--- a/doc/Résumé.docx
+++ b/doc/Résumé.docx
@@ -398,35 +398,7 @@
           <w:sz w:val="24"/>
           <w:szCs w:val="24"/>
         </w:rPr>
-        <w:t>P</w:t>
-      </w:r>
-      <w:r>
-        <w:rPr>
-          <w:sz w:val="24"/>
-          <w:szCs w:val="24"/>
-        </w:rPr>
-        <w:t>lateforme</w:t>
-      </w:r>
-      <w:r>
-        <w:rPr>
-          <w:sz w:val="24"/>
-          <w:szCs w:val="24"/>
-        </w:rPr>
-        <w:t xml:space="preserve"> unique pour tous les intervenant</w:t>
-      </w:r>
-      <w:r>
-        <w:rPr>
-          <w:sz w:val="24"/>
-          <w:szCs w:val="24"/>
-        </w:rPr>
-        <w:t>s</w:t>
-      </w:r>
-      <w:r>
-        <w:rPr>
-          <w:sz w:val="24"/>
-          <w:szCs w:val="24"/>
-        </w:rPr>
-        <w:t xml:space="preserve"> </w:t>
+        <w:t xml:space="preserve">Plateforme unique pour tous les intervenants </w:t>
       </w:r>
       <w:r>
         <w:rPr>
@@ -630,63 +602,7 @@
           <w:sz w:val="24"/>
           <w:szCs w:val="24"/>
         </w:rPr>
-        <w:t>L’</w:t>
-      </w:r>
-      <w:r>
-        <w:rPr>
-          <w:sz w:val="24"/>
-          <w:szCs w:val="24"/>
-        </w:rPr>
-        <w:t>accessib</w:t>
-      </w:r>
-      <w:r>
-        <w:rPr>
-          <w:sz w:val="24"/>
-          <w:szCs w:val="24"/>
-        </w:rPr>
-        <w:t>ilité aux</w:t>
-      </w:r>
-      <w:r>
-        <w:rPr>
-          <w:sz w:val="24"/>
-          <w:szCs w:val="24"/>
-        </w:rPr>
-        <w:t xml:space="preserve"> fonctionnalités </w:t>
-      </w:r>
-      <w:r>
-        <w:rPr>
-          <w:sz w:val="24"/>
-          <w:szCs w:val="24"/>
-        </w:rPr>
-        <w:t xml:space="preserve">dépendra du profil </w:t>
-      </w:r>
-      <w:r>
-        <w:rPr>
-          <w:sz w:val="24"/>
-          <w:szCs w:val="24"/>
-        </w:rPr>
-        <w:t xml:space="preserve">de </w:t>
-      </w:r>
-      <w:r>
-        <w:rPr>
-          <w:sz w:val="24"/>
-          <w:szCs w:val="24"/>
-        </w:rPr>
-        <w:t>l’</w:t>
-      </w:r>
-      <w:r>
-        <w:rPr>
-          <w:sz w:val="24"/>
-          <w:szCs w:val="24"/>
-        </w:rPr>
-        <w:t>utilisateur</w:t>
-      </w:r>
-      <w:r>
-        <w:rPr>
-          <w:sz w:val="24"/>
-          <w:szCs w:val="24"/>
-        </w:rPr>
-        <w:t>.</w:t>
+        <w:t>L’accessibilité aux fonctionnalités dépendra du profil de l’utilisateur.</w:t>
       </w:r>
     </w:p>
     <w:p>
@@ -1013,14 +929,7 @@
           <w:sz w:val="24"/>
           <w:szCs w:val="24"/>
         </w:rPr>
-        <w:t>Gestion des données</w:t>
-      </w:r>
-      <w:r>
-        <w:rPr>
-          <w:sz w:val="24"/>
-          <w:szCs w:val="24"/>
-        </w:rPr>
-        <w:t xml:space="preserve"> nécessaires à la création des incidents.</w:t>
+        <w:t>Gestion des données nécessaires à la création des incidents.</w:t>
       </w:r>
     </w:p>
     <w:p>
@@ -1108,108 +1017,99 @@
           <w:sz w:val="24"/>
           <w:szCs w:val="24"/>
         </w:rPr>
-        <w:t xml:space="preserve">Actions « prise en charge », « fin d’intervention », « réaffectation » </w:t>
-      </w:r>
-      <w:r>
-        <w:rPr>
-          <w:sz w:val="24"/>
-          <w:szCs w:val="24"/>
-        </w:rPr>
-        <w:t>côté utilisateur</w:t>
-      </w:r>
-      <w:r>
-        <w:rPr>
-          <w:sz w:val="24"/>
-          <w:szCs w:val="24"/>
-        </w:rPr>
-        <w:t>s</w:t>
-      </w:r>
-      <w:r>
-        <w:rPr>
-          <w:sz w:val="24"/>
-          <w:szCs w:val="24"/>
-        </w:rPr>
-        <w:t xml:space="preserve"> technique</w:t>
-      </w:r>
-      <w:r>
-        <w:rPr>
-          <w:sz w:val="24"/>
-          <w:szCs w:val="24"/>
-        </w:rPr>
-        <w:t>s.</w:t>
+        <w:t>Actions « prise en charge », « fin d’intervention », « réaffectation » côté utilisateurs techniques.</w:t>
       </w:r>
     </w:p>
     <w:p>
       <w:pPr>
-        <w:pStyle w:val="Paragraphedeliste"/>
+        <w:pStyle w:val="paragraph"/>
         <w:numPr>
           <w:ilvl w:val="1"/>
           <w:numId w:val="28"/>
         </w:numPr>
-        <w:spacing w:after="0"/>
+        <w:spacing w:before="0" w:beforeAutospacing="0" w:after="0" w:afterAutospacing="0"/>
         <w:jc w:val="both"/>
-        <w:rPr>
-          <w:sz w:val="24"/>
-          <w:szCs w:val="24"/>
-        </w:rPr>
-      </w:pPr>
-      <w:r>
-        <w:rPr>
-          <w:sz w:val="24"/>
-          <w:szCs w:val="24"/>
-        </w:rPr>
-        <w:t>Ajout de messages ou commentaires.</w:t>
+        <w:textAlignment w:val="baseline"/>
+        <w:rPr>
+          <w:rStyle w:val="eop"/>
+          <w:rFonts w:ascii="Calibri" w:hAnsi="Calibri" w:cs="Calibri"/>
+        </w:rPr>
+      </w:pPr>
+      <w:r>
+        <w:rPr>
+          <w:rStyle w:val="normaltextrun"/>
+          <w:rFonts w:ascii="Calibri" w:hAnsi="Calibri" w:cs="Calibri"/>
+          <w:color w:val="000000"/>
+          <w:shd w:val="clear" w:color="auto" w:fill="FFFFFF"/>
+        </w:rPr>
+        <w:t>Ajout de messages ou commentaires par tout utilisateur.</w:t>
+      </w:r>
+      <w:r>
+        <w:rPr>
+          <w:rStyle w:val="eop"/>
+          <w:rFonts w:ascii="Calibri" w:hAnsi="Calibri" w:cs="Calibri"/>
+          <w:color w:val="000000"/>
+          <w:shd w:val="clear" w:color="auto" w:fill="FFFFFF"/>
+        </w:rPr>
+        <w:t> </w:t>
       </w:r>
     </w:p>
     <w:p>
       <w:pPr>
-        <w:pStyle w:val="Paragraphedeliste"/>
+        <w:pStyle w:val="paragraph"/>
         <w:numPr>
           <w:ilvl w:val="0"/>
           <w:numId w:val="28"/>
         </w:numPr>
-        <w:spacing w:after="0"/>
+        <w:spacing w:before="0" w:beforeAutospacing="0" w:after="0" w:afterAutospacing="0"/>
         <w:jc w:val="both"/>
-        <w:rPr>
-          <w:sz w:val="24"/>
-          <w:szCs w:val="24"/>
-        </w:rPr>
-      </w:pPr>
-      <w:r>
-        <w:rPr>
-          <w:sz w:val="24"/>
-          <w:szCs w:val="24"/>
-        </w:rPr>
-        <w:t>Listage d’incidents selon critères.</w:t>
+        <w:textAlignment w:val="baseline"/>
+        <w:rPr>
+          <w:rFonts w:ascii="Calibri" w:hAnsi="Calibri" w:cs="Calibri"/>
+        </w:rPr>
+      </w:pPr>
+      <w:r>
+        <w:rPr>
+          <w:rStyle w:val="normaltextrun"/>
+          <w:rFonts w:ascii="Calibri" w:hAnsi="Calibri" w:cs="Calibri"/>
+        </w:rPr>
+        <w:t>Listage d’incidents selon critères (profil Admin).</w:t>
+      </w:r>
+      <w:r>
+        <w:rPr>
+          <w:rStyle w:val="eop"/>
+          <w:rFonts w:ascii="Calibri" w:hAnsi="Calibri" w:cs="Calibri"/>
+        </w:rPr>
+        <w:t> </w:t>
       </w:r>
     </w:p>
     <w:p>
       <w:pPr>
-        <w:pStyle w:val="Paragraphedeliste"/>
+        <w:pStyle w:val="paragraph"/>
         <w:numPr>
           <w:ilvl w:val="0"/>
           <w:numId w:val="28"/>
         </w:numPr>
-        <w:spacing w:after="0"/>
+        <w:spacing w:before="0" w:beforeAutospacing="0" w:after="0" w:afterAutospacing="0"/>
         <w:jc w:val="both"/>
-        <w:rPr>
-          <w:sz w:val="24"/>
-          <w:szCs w:val="24"/>
-        </w:rPr>
-      </w:pPr>
-      <w:r>
-        <w:rPr>
-          <w:sz w:val="24"/>
-          <w:szCs w:val="24"/>
-        </w:rPr>
-        <w:t xml:space="preserve">Archivage </w:t>
-      </w:r>
-      <w:r>
-        <w:rPr>
-          <w:sz w:val="24"/>
-          <w:szCs w:val="24"/>
-        </w:rPr>
-        <w:t>et suppression des incidents clôturés et utilisateurs inactivés.</w:t>
+        <w:textAlignment w:val="baseline"/>
+        <w:rPr>
+          <w:rFonts w:ascii="Calibri" w:hAnsi="Calibri" w:cs="Calibri"/>
+        </w:rPr>
+      </w:pPr>
+      <w:r>
+        <w:rPr>
+          <w:rStyle w:val="normaltextrun"/>
+          <w:rFonts w:ascii="Calibri" w:hAnsi="Calibri" w:cs="Calibri"/>
+        </w:rPr>
+        <w:t>Archivage et suppression des incidents clôturés et utilisateurs inactivés (profil Admin).</w:t>
+      </w:r>
+      <w:r>
+        <w:rPr>
+          <w:rStyle w:val="eop"/>
+          <w:rFonts w:ascii="Calibri" w:hAnsi="Calibri" w:cs="Calibri"/>
+        </w:rPr>
+        <w:t> </w:t>
       </w:r>
     </w:p>
     <w:p>
@@ -1273,14 +1173,7 @@
           <w:sz w:val="24"/>
           <w:szCs w:val="24"/>
         </w:rPr>
-        <w:t>, à validité définie</w:t>
-      </w:r>
-      <w:r>
-        <w:rPr>
-          <w:sz w:val="24"/>
-          <w:szCs w:val="24"/>
-        </w:rPr>
-        <w:t>.</w:t>
+        <w:t>, à validité définie.</w:t>
       </w:r>
     </w:p>
     <w:p>
@@ -1367,38 +1260,15 @@
           <w:sz w:val="24"/>
           <w:szCs w:val="24"/>
         </w:rPr>
-        <w:t>D</w:t>
-      </w:r>
-      <w:r>
-        <w:rPr>
-          <w:sz w:val="24"/>
-          <w:szCs w:val="24"/>
-        </w:rPr>
-        <w:t>évelopp</w:t>
-      </w:r>
-      <w:r>
-        <w:rPr>
-          <w:sz w:val="24"/>
-          <w:szCs w:val="24"/>
-        </w:rPr>
-        <w:t>ement</w:t>
-      </w:r>
-      <w:r>
-        <w:rPr>
-          <w:sz w:val="24"/>
-          <w:szCs w:val="24"/>
-        </w:rPr>
-        <w:t xml:space="preserve"> en </w:t>
-      </w:r>
-      <w:proofErr w:type="spellStart"/>
-      <w:r>
-        <w:rPr>
-          <w:sz w:val="24"/>
-          <w:szCs w:val="24"/>
-        </w:rPr>
-        <w:t>javaScript</w:t>
-      </w:r>
-      <w:proofErr w:type="spellEnd"/>
+        <w:t xml:space="preserve">Développement en </w:t>
+      </w:r>
+      <w:r>
+        <w:rPr>
+          <w:sz w:val="24"/>
+          <w:szCs w:val="24"/>
+        </w:rPr>
+        <w:t>JavaScript</w:t>
+      </w:r>
       <w:r>
         <w:rPr>
           <w:sz w:val="24"/>
@@ -1525,15 +1395,13 @@
         </w:rPr>
         <w:t xml:space="preserve">Base de données </w:t>
       </w:r>
-      <w:proofErr w:type="spellStart"/>
-      <w:r>
-        <w:rPr>
-          <w:sz w:val="24"/>
-          <w:szCs w:val="24"/>
-        </w:rPr>
-        <w:t>mySql</w:t>
-      </w:r>
-      <w:proofErr w:type="spellEnd"/>
+      <w:r>
+        <w:rPr>
+          <w:sz w:val="24"/>
+          <w:szCs w:val="24"/>
+        </w:rPr>
+        <w:t>MySQL</w:t>
+      </w:r>
     </w:p>
     <w:p>
       <w:pPr>
@@ -2073,6 +1941,155 @@
     </w:lvl>
   </w:abstractNum>
   <w:abstractNum w:abstractNumId="1" w15:restartNumberingAfterBreak="0">
+    <w:nsid w:val="05CA4369"/>
+    <w:multiLevelType w:val="multilevel"/>
+    <w:tmpl w:val="C8CCEE4E"/>
+    <w:lvl w:ilvl="0">
+      <w:start w:val="1"/>
+      <w:numFmt w:val="bullet"/>
+      <w:lvlText w:val=""/>
+      <w:lvlJc w:val="left"/>
+      <w:pPr>
+        <w:tabs>
+          <w:tab w:val="num" w:pos="720"/>
+        </w:tabs>
+        <w:ind w:left="720" w:hanging="360"/>
+      </w:pPr>
+      <w:rPr>
+        <w:rFonts w:ascii="Symbol" w:hAnsi="Symbol" w:hint="default"/>
+        <w:sz w:val="20"/>
+      </w:rPr>
+    </w:lvl>
+    <w:lvl w:ilvl="1" w:tentative="1">
+      <w:start w:val="1"/>
+      <w:numFmt w:val="bullet"/>
+      <w:lvlText w:val=""/>
+      <w:lvlJc w:val="left"/>
+      <w:pPr>
+        <w:tabs>
+          <w:tab w:val="num" w:pos="1440"/>
+        </w:tabs>
+        <w:ind w:left="1440" w:hanging="360"/>
+      </w:pPr>
+      <w:rPr>
+        <w:rFonts w:ascii="Symbol" w:hAnsi="Symbol" w:hint="default"/>
+        <w:sz w:val="20"/>
+      </w:rPr>
+    </w:lvl>
+    <w:lvl w:ilvl="2" w:tentative="1">
+      <w:start w:val="1"/>
+      <w:numFmt w:val="bullet"/>
+      <w:lvlText w:val=""/>
+      <w:lvlJc w:val="left"/>
+      <w:pPr>
+        <w:tabs>
+          <w:tab w:val="num" w:pos="2160"/>
+        </w:tabs>
+        <w:ind w:left="2160" w:hanging="360"/>
+      </w:pPr>
+      <w:rPr>
+        <w:rFonts w:ascii="Symbol" w:hAnsi="Symbol" w:hint="default"/>
+        <w:sz w:val="20"/>
+      </w:rPr>
+    </w:lvl>
+    <w:lvl w:ilvl="3" w:tentative="1">
+      <w:start w:val="1"/>
+      <w:numFmt w:val="bullet"/>
+      <w:lvlText w:val=""/>
+      <w:lvlJc w:val="left"/>
+      <w:pPr>
+        <w:tabs>
+          <w:tab w:val="num" w:pos="2880"/>
+        </w:tabs>
+        <w:ind w:left="2880" w:hanging="360"/>
+      </w:pPr>
+      <w:rPr>
+        <w:rFonts w:ascii="Symbol" w:hAnsi="Symbol" w:hint="default"/>
+        <w:sz w:val="20"/>
+      </w:rPr>
+    </w:lvl>
+    <w:lvl w:ilvl="4" w:tentative="1">
+      <w:start w:val="1"/>
+      <w:numFmt w:val="bullet"/>
+      <w:lvlText w:val=""/>
+      <w:lvlJc w:val="left"/>
+      <w:pPr>
+        <w:tabs>
+          <w:tab w:val="num" w:pos="3600"/>
+        </w:tabs>
+        <w:ind w:left="3600" w:hanging="360"/>
+      </w:pPr>
+      <w:rPr>
+        <w:rFonts w:ascii="Symbol" w:hAnsi="Symbol" w:hint="default"/>
+        <w:sz w:val="20"/>
+      </w:rPr>
+    </w:lvl>
+    <w:lvl w:ilvl="5" w:tentative="1">
+      <w:start w:val="1"/>
+      <w:numFmt w:val="bullet"/>
+      <w:lvlText w:val=""/>
+      <w:lvlJc w:val="left"/>
+      <w:pPr>
+        <w:tabs>
+          <w:tab w:val="num" w:pos="4320"/>
+        </w:tabs>
+        <w:ind w:left="4320" w:hanging="360"/>
+      </w:pPr>
+      <w:rPr>
+        <w:rFonts w:ascii="Symbol" w:hAnsi="Symbol" w:hint="default"/>
+        <w:sz w:val="20"/>
+      </w:rPr>
+    </w:lvl>
+    <w:lvl w:ilvl="6" w:tentative="1">
+      <w:start w:val="1"/>
+      <w:numFmt w:val="bullet"/>
+      <w:lvlText w:val=""/>
+      <w:lvlJc w:val="left"/>
+      <w:pPr>
+        <w:tabs>
+          <w:tab w:val="num" w:pos="5040"/>
+        </w:tabs>
+        <w:ind w:left="5040" w:hanging="360"/>
+      </w:pPr>
+      <w:rPr>
+        <w:rFonts w:ascii="Symbol" w:hAnsi="Symbol" w:hint="default"/>
+        <w:sz w:val="20"/>
+      </w:rPr>
+    </w:lvl>
+    <w:lvl w:ilvl="7" w:tentative="1">
+      <w:start w:val="1"/>
+      <w:numFmt w:val="bullet"/>
+      <w:lvlText w:val=""/>
+      <w:lvlJc w:val="left"/>
+      <w:pPr>
+        <w:tabs>
+          <w:tab w:val="num" w:pos="5760"/>
+        </w:tabs>
+        <w:ind w:left="5760" w:hanging="360"/>
+      </w:pPr>
+      <w:rPr>
+        <w:rFonts w:ascii="Symbol" w:hAnsi="Symbol" w:hint="default"/>
+        <w:sz w:val="20"/>
+      </w:rPr>
+    </w:lvl>
+    <w:lvl w:ilvl="8" w:tentative="1">
+      <w:start w:val="1"/>
+      <w:numFmt w:val="bullet"/>
+      <w:lvlText w:val=""/>
+      <w:lvlJc w:val="left"/>
+      <w:pPr>
+        <w:tabs>
+          <w:tab w:val="num" w:pos="6480"/>
+        </w:tabs>
+        <w:ind w:left="6480" w:hanging="360"/>
+      </w:pPr>
+      <w:rPr>
+        <w:rFonts w:ascii="Symbol" w:hAnsi="Symbol" w:hint="default"/>
+        <w:sz w:val="20"/>
+      </w:rPr>
+    </w:lvl>
+  </w:abstractNum>
+  <w:abstractNum w:abstractNumId="2" w15:restartNumberingAfterBreak="0">
     <w:nsid w:val="064B21B3"/>
     <w:multiLevelType w:val="hybridMultilevel"/>
     <w:tmpl w:val="FA0ADA14"/>
@@ -2185,7 +2202,7 @@
       </w:rPr>
     </w:lvl>
   </w:abstractNum>
-  <w:abstractNum w:abstractNumId="2" w15:restartNumberingAfterBreak="0">
+  <w:abstractNum w:abstractNumId="3" w15:restartNumberingAfterBreak="0">
     <w:nsid w:val="07F332F1"/>
     <w:multiLevelType w:val="hybridMultilevel"/>
     <w:tmpl w:val="7584E7FC"/>
@@ -2274,7 +2291,7 @@
       </w:pPr>
     </w:lvl>
   </w:abstractNum>
-  <w:abstractNum w:abstractNumId="3" w15:restartNumberingAfterBreak="0">
+  <w:abstractNum w:abstractNumId="4" w15:restartNumberingAfterBreak="0">
     <w:nsid w:val="09FF22E0"/>
     <w:multiLevelType w:val="hybridMultilevel"/>
     <w:tmpl w:val="5D2E34CC"/>
@@ -2387,7 +2404,7 @@
       </w:rPr>
     </w:lvl>
   </w:abstractNum>
-  <w:abstractNum w:abstractNumId="4" w15:restartNumberingAfterBreak="0">
+  <w:abstractNum w:abstractNumId="5" w15:restartNumberingAfterBreak="0">
     <w:nsid w:val="0C2108A5"/>
     <w:multiLevelType w:val="hybridMultilevel"/>
     <w:tmpl w:val="BC2A0E42"/>
@@ -2500,7 +2517,7 @@
       </w:rPr>
     </w:lvl>
   </w:abstractNum>
-  <w:abstractNum w:abstractNumId="5" w15:restartNumberingAfterBreak="0">
+  <w:abstractNum w:abstractNumId="6" w15:restartNumberingAfterBreak="0">
     <w:nsid w:val="104F46AD"/>
     <w:multiLevelType w:val="hybridMultilevel"/>
     <w:tmpl w:val="856CFD62"/>
@@ -2613,7 +2630,7 @@
       </w:rPr>
     </w:lvl>
   </w:abstractNum>
-  <w:abstractNum w:abstractNumId="6" w15:restartNumberingAfterBreak="0">
+  <w:abstractNum w:abstractNumId="7" w15:restartNumberingAfterBreak="0">
     <w:nsid w:val="222815E9"/>
     <w:multiLevelType w:val="hybridMultilevel"/>
     <w:tmpl w:val="226628F6"/>
@@ -2726,7 +2743,7 @@
       </w:rPr>
     </w:lvl>
   </w:abstractNum>
-  <w:abstractNum w:abstractNumId="7" w15:restartNumberingAfterBreak="0">
+  <w:abstractNum w:abstractNumId="8" w15:restartNumberingAfterBreak="0">
     <w:nsid w:val="23314BD7"/>
     <w:multiLevelType w:val="hybridMultilevel"/>
     <w:tmpl w:val="6B2CEB68"/>
@@ -2814,7 +2831,7 @@
       </w:pPr>
     </w:lvl>
   </w:abstractNum>
-  <w:abstractNum w:abstractNumId="8" w15:restartNumberingAfterBreak="0">
+  <w:abstractNum w:abstractNumId="9" w15:restartNumberingAfterBreak="0">
     <w:nsid w:val="23634DA4"/>
     <w:multiLevelType w:val="hybridMultilevel"/>
     <w:tmpl w:val="A1ACE3A6"/>
@@ -2927,7 +2944,7 @@
       </w:rPr>
     </w:lvl>
   </w:abstractNum>
-  <w:abstractNum w:abstractNumId="9" w15:restartNumberingAfterBreak="0">
+  <w:abstractNum w:abstractNumId="10" w15:restartNumberingAfterBreak="0">
     <w:nsid w:val="25BF40E7"/>
     <w:multiLevelType w:val="hybridMultilevel"/>
     <w:tmpl w:val="DA104ADE"/>
@@ -3016,7 +3033,7 @@
       </w:pPr>
     </w:lvl>
   </w:abstractNum>
-  <w:abstractNum w:abstractNumId="10" w15:restartNumberingAfterBreak="0">
+  <w:abstractNum w:abstractNumId="11" w15:restartNumberingAfterBreak="0">
     <w:nsid w:val="26A11E21"/>
     <w:multiLevelType w:val="hybridMultilevel"/>
     <w:tmpl w:val="48F2E302"/>
@@ -3130,7 +3147,7 @@
       </w:rPr>
     </w:lvl>
   </w:abstractNum>
-  <w:abstractNum w:abstractNumId="11" w15:restartNumberingAfterBreak="0">
+  <w:abstractNum w:abstractNumId="12" w15:restartNumberingAfterBreak="0">
     <w:nsid w:val="2AFE1404"/>
     <w:multiLevelType w:val="hybridMultilevel"/>
     <w:tmpl w:val="A9EEB688"/>
@@ -3216,7 +3233,7 @@
       </w:pPr>
     </w:lvl>
   </w:abstractNum>
-  <w:abstractNum w:abstractNumId="12" w15:restartNumberingAfterBreak="0">
+  <w:abstractNum w:abstractNumId="13" w15:restartNumberingAfterBreak="0">
     <w:nsid w:val="2E7B65C7"/>
     <w:multiLevelType w:val="hybridMultilevel"/>
     <w:tmpl w:val="ED94D420"/>
@@ -3330,7 +3347,7 @@
       </w:rPr>
     </w:lvl>
   </w:abstractNum>
-  <w:abstractNum w:abstractNumId="13" w15:restartNumberingAfterBreak="0">
+  <w:abstractNum w:abstractNumId="14" w15:restartNumberingAfterBreak="0">
     <w:nsid w:val="30764A29"/>
     <w:multiLevelType w:val="hybridMultilevel"/>
     <w:tmpl w:val="B53EBFF8"/>
@@ -3443,7 +3460,7 @@
       </w:rPr>
     </w:lvl>
   </w:abstractNum>
-  <w:abstractNum w:abstractNumId="14" w15:restartNumberingAfterBreak="0">
+  <w:abstractNum w:abstractNumId="15" w15:restartNumberingAfterBreak="0">
     <w:nsid w:val="351D4581"/>
     <w:multiLevelType w:val="hybridMultilevel"/>
     <w:tmpl w:val="DC3C8FEE"/>
@@ -3532,7 +3549,7 @@
       </w:pPr>
     </w:lvl>
   </w:abstractNum>
-  <w:abstractNum w:abstractNumId="15" w15:restartNumberingAfterBreak="0">
+  <w:abstractNum w:abstractNumId="16" w15:restartNumberingAfterBreak="0">
     <w:nsid w:val="36F04453"/>
     <w:multiLevelType w:val="hybridMultilevel"/>
     <w:tmpl w:val="F3165854"/>
@@ -3618,7 +3635,7 @@
       </w:pPr>
     </w:lvl>
   </w:abstractNum>
-  <w:abstractNum w:abstractNumId="16" w15:restartNumberingAfterBreak="0">
+  <w:abstractNum w:abstractNumId="17" w15:restartNumberingAfterBreak="0">
     <w:nsid w:val="37BC6C06"/>
     <w:multiLevelType w:val="hybridMultilevel"/>
     <w:tmpl w:val="E2265914"/>
@@ -3731,7 +3748,7 @@
       </w:rPr>
     </w:lvl>
   </w:abstractNum>
-  <w:abstractNum w:abstractNumId="17" w15:restartNumberingAfterBreak="0">
+  <w:abstractNum w:abstractNumId="18" w15:restartNumberingAfterBreak="0">
     <w:nsid w:val="40F3615A"/>
     <w:multiLevelType w:val="hybridMultilevel"/>
     <w:tmpl w:val="444CAE5C"/>
@@ -3844,7 +3861,7 @@
       </w:rPr>
     </w:lvl>
   </w:abstractNum>
-  <w:abstractNum w:abstractNumId="18" w15:restartNumberingAfterBreak="0">
+  <w:abstractNum w:abstractNumId="19" w15:restartNumberingAfterBreak="0">
     <w:nsid w:val="43F26048"/>
     <w:multiLevelType w:val="hybridMultilevel"/>
     <w:tmpl w:val="E1E0F2CA"/>
@@ -3957,7 +3974,7 @@
       </w:rPr>
     </w:lvl>
   </w:abstractNum>
-  <w:abstractNum w:abstractNumId="19" w15:restartNumberingAfterBreak="0">
+  <w:abstractNum w:abstractNumId="20" w15:restartNumberingAfterBreak="0">
     <w:nsid w:val="46AD284B"/>
     <w:multiLevelType w:val="hybridMultilevel"/>
     <w:tmpl w:val="B67AEB04"/>
@@ -4069,7 +4086,7 @@
       </w:rPr>
     </w:lvl>
   </w:abstractNum>
-  <w:abstractNum w:abstractNumId="20" w15:restartNumberingAfterBreak="0">
+  <w:abstractNum w:abstractNumId="21" w15:restartNumberingAfterBreak="0">
     <w:nsid w:val="57261DF4"/>
     <w:multiLevelType w:val="hybridMultilevel"/>
     <w:tmpl w:val="3340AB42"/>
@@ -4182,7 +4199,7 @@
       </w:rPr>
     </w:lvl>
   </w:abstractNum>
-  <w:abstractNum w:abstractNumId="21" w15:restartNumberingAfterBreak="0">
+  <w:abstractNum w:abstractNumId="22" w15:restartNumberingAfterBreak="0">
     <w:nsid w:val="59085967"/>
     <w:multiLevelType w:val="multilevel"/>
     <w:tmpl w:val="C1A68B20"/>
@@ -4276,7 +4293,7 @@
       </w:pPr>
     </w:lvl>
   </w:abstractNum>
-  <w:abstractNum w:abstractNumId="22" w15:restartNumberingAfterBreak="0">
+  <w:abstractNum w:abstractNumId="23" w15:restartNumberingAfterBreak="0">
     <w:nsid w:val="5B813509"/>
     <w:multiLevelType w:val="hybridMultilevel"/>
     <w:tmpl w:val="D92E34E8"/>
@@ -4389,7 +4406,7 @@
       </w:rPr>
     </w:lvl>
   </w:abstractNum>
-  <w:abstractNum w:abstractNumId="23" w15:restartNumberingAfterBreak="0">
+  <w:abstractNum w:abstractNumId="24" w15:restartNumberingAfterBreak="0">
     <w:nsid w:val="5BC90117"/>
     <w:multiLevelType w:val="hybridMultilevel"/>
     <w:tmpl w:val="D3DC20CE"/>
@@ -4478,7 +4495,7 @@
       </w:pPr>
     </w:lvl>
   </w:abstractNum>
-  <w:abstractNum w:abstractNumId="24" w15:restartNumberingAfterBreak="0">
+  <w:abstractNum w:abstractNumId="25" w15:restartNumberingAfterBreak="0">
     <w:nsid w:val="6FE44779"/>
     <w:multiLevelType w:val="hybridMultilevel"/>
     <w:tmpl w:val="443C490A"/>
@@ -4591,7 +4608,7 @@
       </w:rPr>
     </w:lvl>
   </w:abstractNum>
-  <w:abstractNum w:abstractNumId="25" w15:restartNumberingAfterBreak="0">
+  <w:abstractNum w:abstractNumId="26" w15:restartNumberingAfterBreak="0">
     <w:nsid w:val="76D94616"/>
     <w:multiLevelType w:val="hybridMultilevel"/>
     <w:tmpl w:val="D7A8077E"/>
@@ -4704,7 +4721,7 @@
       </w:rPr>
     </w:lvl>
   </w:abstractNum>
-  <w:abstractNum w:abstractNumId="26" w15:restartNumberingAfterBreak="0">
+  <w:abstractNum w:abstractNumId="27" w15:restartNumberingAfterBreak="0">
     <w:nsid w:val="7A5C7E08"/>
     <w:multiLevelType w:val="hybridMultilevel"/>
     <w:tmpl w:val="44644612"/>
@@ -4817,7 +4834,7 @@
       </w:rPr>
     </w:lvl>
   </w:abstractNum>
-  <w:abstractNum w:abstractNumId="27" w15:restartNumberingAfterBreak="0">
+  <w:abstractNum w:abstractNumId="28" w15:restartNumberingAfterBreak="0">
     <w:nsid w:val="7BAA046B"/>
     <w:multiLevelType w:val="hybridMultilevel"/>
     <w:tmpl w:val="EA542608"/>
@@ -4929,7 +4946,7 @@
       </w:rPr>
     </w:lvl>
   </w:abstractNum>
-  <w:abstractNum w:abstractNumId="28" w15:restartNumberingAfterBreak="0">
+  <w:abstractNum w:abstractNumId="29" w15:restartNumberingAfterBreak="0">
     <w:nsid w:val="7F7B683A"/>
     <w:multiLevelType w:val="hybridMultilevel"/>
     <w:tmpl w:val="7020EF82"/>
@@ -5043,91 +5060,94 @@
     </w:lvl>
   </w:abstractNum>
   <w:num w:numId="1" w16cid:durableId="1902711144">
-    <w:abstractNumId w:val="27"/>
+    <w:abstractNumId w:val="28"/>
   </w:num>
   <w:num w:numId="2" w16cid:durableId="771164489">
     <w:abstractNumId w:val="0"/>
   </w:num>
   <w:num w:numId="3" w16cid:durableId="22825533">
+    <w:abstractNumId w:val="23"/>
+  </w:num>
+  <w:num w:numId="4" w16cid:durableId="866256114">
     <w:abstractNumId w:val="22"/>
   </w:num>
-  <w:num w:numId="4" w16cid:durableId="866256114">
+  <w:num w:numId="5" w16cid:durableId="2021347857">
+    <w:abstractNumId w:val="13"/>
+  </w:num>
+  <w:num w:numId="6" w16cid:durableId="290212402">
+    <w:abstractNumId w:val="8"/>
+  </w:num>
+  <w:num w:numId="7" w16cid:durableId="1140265912">
+    <w:abstractNumId w:val="11"/>
+  </w:num>
+  <w:num w:numId="8" w16cid:durableId="470101507">
+    <w:abstractNumId w:val="26"/>
+  </w:num>
+  <w:num w:numId="9" w16cid:durableId="665943415">
+    <w:abstractNumId w:val="7"/>
+  </w:num>
+  <w:num w:numId="10" w16cid:durableId="362828827">
+    <w:abstractNumId w:val="24"/>
+  </w:num>
+  <w:num w:numId="11" w16cid:durableId="641619189">
+    <w:abstractNumId w:val="5"/>
+  </w:num>
+  <w:num w:numId="12" w16cid:durableId="631863176">
+    <w:abstractNumId w:val="27"/>
+  </w:num>
+  <w:num w:numId="13" w16cid:durableId="1558395398">
+    <w:abstractNumId w:val="18"/>
+  </w:num>
+  <w:num w:numId="14" w16cid:durableId="1508518700">
+    <w:abstractNumId w:val="20"/>
+  </w:num>
+  <w:num w:numId="15" w16cid:durableId="1941840125">
+    <w:abstractNumId w:val="10"/>
+  </w:num>
+  <w:num w:numId="16" w16cid:durableId="361633527">
+    <w:abstractNumId w:val="16"/>
+  </w:num>
+  <w:num w:numId="17" w16cid:durableId="281301129">
+    <w:abstractNumId w:val="25"/>
+  </w:num>
+  <w:num w:numId="18" w16cid:durableId="1311520512">
+    <w:abstractNumId w:val="12"/>
+  </w:num>
+  <w:num w:numId="19" w16cid:durableId="880675654">
+    <w:abstractNumId w:val="9"/>
+  </w:num>
+  <w:num w:numId="20" w16cid:durableId="1971982226">
+    <w:abstractNumId w:val="2"/>
+  </w:num>
+  <w:num w:numId="21" w16cid:durableId="845246222">
+    <w:abstractNumId w:val="19"/>
+  </w:num>
+  <w:num w:numId="22" w16cid:durableId="2635541">
     <w:abstractNumId w:val="21"/>
   </w:num>
-  <w:num w:numId="5" w16cid:durableId="2021347857">
-    <w:abstractNumId w:val="12"/>
+  <w:num w:numId="23" w16cid:durableId="757292477">
+    <w:abstractNumId w:val="15"/>
   </w:num>
-  <w:num w:numId="6" w16cid:durableId="290212402">
-    <w:abstractNumId w:val="7"/>
+  <w:num w:numId="24" w16cid:durableId="583800811">
+    <w:abstractNumId w:val="3"/>
   </w:num>
-  <w:num w:numId="7" w16cid:durableId="1140265912">
-    <w:abstractNumId w:val="10"/>
+  <w:num w:numId="25" w16cid:durableId="1923761469">
+    <w:abstractNumId w:val="4"/>
   </w:num>
-  <w:num w:numId="8" w16cid:durableId="470101507">
-    <w:abstractNumId w:val="25"/>
+  <w:num w:numId="26" w16cid:durableId="1006861183">
+    <w:abstractNumId w:val="29"/>
   </w:num>
-  <w:num w:numId="9" w16cid:durableId="665943415">
+  <w:num w:numId="27" w16cid:durableId="763646929">
+    <w:abstractNumId w:val="17"/>
+  </w:num>
+  <w:num w:numId="28" w16cid:durableId="663439772">
+    <w:abstractNumId w:val="14"/>
+  </w:num>
+  <w:num w:numId="29" w16cid:durableId="1196305405">
     <w:abstractNumId w:val="6"/>
   </w:num>
-  <w:num w:numId="10" w16cid:durableId="362828827">
-    <w:abstractNumId w:val="23"/>
-  </w:num>
-  <w:num w:numId="11" w16cid:durableId="641619189">
-    <w:abstractNumId w:val="4"/>
-  </w:num>
-  <w:num w:numId="12" w16cid:durableId="631863176">
-    <w:abstractNumId w:val="26"/>
-  </w:num>
-  <w:num w:numId="13" w16cid:durableId="1558395398">
-    <w:abstractNumId w:val="17"/>
-  </w:num>
-  <w:num w:numId="14" w16cid:durableId="1508518700">
-    <w:abstractNumId w:val="19"/>
-  </w:num>
-  <w:num w:numId="15" w16cid:durableId="1941840125">
-    <w:abstractNumId w:val="9"/>
-  </w:num>
-  <w:num w:numId="16" w16cid:durableId="361633527">
-    <w:abstractNumId w:val="15"/>
-  </w:num>
-  <w:num w:numId="17" w16cid:durableId="281301129">
-    <w:abstractNumId w:val="24"/>
-  </w:num>
-  <w:num w:numId="18" w16cid:durableId="1311520512">
-    <w:abstractNumId w:val="11"/>
-  </w:num>
-  <w:num w:numId="19" w16cid:durableId="880675654">
-    <w:abstractNumId w:val="8"/>
-  </w:num>
-  <w:num w:numId="20" w16cid:durableId="1971982226">
+  <w:num w:numId="30" w16cid:durableId="1540699405">
     <w:abstractNumId w:val="1"/>
-  </w:num>
-  <w:num w:numId="21" w16cid:durableId="845246222">
-    <w:abstractNumId w:val="18"/>
-  </w:num>
-  <w:num w:numId="22" w16cid:durableId="2635541">
-    <w:abstractNumId w:val="20"/>
-  </w:num>
-  <w:num w:numId="23" w16cid:durableId="757292477">
-    <w:abstractNumId w:val="14"/>
-  </w:num>
-  <w:num w:numId="24" w16cid:durableId="583800811">
-    <w:abstractNumId w:val="2"/>
-  </w:num>
-  <w:num w:numId="25" w16cid:durableId="1923761469">
-    <w:abstractNumId w:val="3"/>
-  </w:num>
-  <w:num w:numId="26" w16cid:durableId="1006861183">
-    <w:abstractNumId w:val="28"/>
-  </w:num>
-  <w:num w:numId="27" w16cid:durableId="763646929">
-    <w:abstractNumId w:val="16"/>
-  </w:num>
-  <w:num w:numId="28" w16cid:durableId="663439772">
-    <w:abstractNumId w:val="13"/>
-  </w:num>
-  <w:num w:numId="29" w16cid:durableId="1196305405">
-    <w:abstractNumId w:val="5"/>
   </w:num>
   <w:numIdMacAtCleanup w:val="24"/>
 </w:numbering>
@@ -6199,6 +6219,30 @@
       <w:u w:val="single"/>
     </w:rPr>
   </w:style>
+  <w:style w:type="paragraph" w:customStyle="1" w:styleId="paragraph">
+    <w:name w:val="paragraph"/>
+    <w:basedOn w:val="Normal"/>
+    <w:rsid w:val="007C3880"/>
+    <w:pPr>
+      <w:spacing w:before="100" w:beforeAutospacing="1" w:after="100" w:afterAutospacing="1" w:line="240" w:lineRule="auto"/>
+    </w:pPr>
+    <w:rPr>
+      <w:rFonts w:ascii="Times New Roman" w:eastAsia="Times New Roman" w:hAnsi="Times New Roman" w:cs="Times New Roman"/>
+      <w:sz w:val="24"/>
+      <w:szCs w:val="24"/>
+      <w:lang w:eastAsia="fr-FR"/>
+    </w:rPr>
+  </w:style>
+  <w:style w:type="character" w:customStyle="1" w:styleId="normaltextrun">
+    <w:name w:val="normaltextrun"/>
+    <w:basedOn w:val="Policepardfaut"/>
+    <w:rsid w:val="007C3880"/>
+  </w:style>
+  <w:style w:type="character" w:customStyle="1" w:styleId="eop">
+    <w:name w:val="eop"/>
+    <w:basedOn w:val="Policepardfaut"/>
+    <w:rsid w:val="007C3880"/>
+  </w:style>
 </w:styles>
 </file>
 
@@ -6306,7 +6350,8 @@
   </w:compat>
   <w:rsids>
     <w:rsidRoot w:val="00A92187"/>
-    <w:rsid w:val="008A49C5"/>
+    <w:rsid w:val="00670AF6"/>
+    <w:rsid w:val="007D7CE1"/>
     <w:rsid w:val="00A92187"/>
     <w:rsid w:val="00DE00D6"/>
     <w:rsid w:val="00EF2844"/>
@@ -6762,10 +6807,6 @@
     <w:name w:val="0AEDC9B1A4814234A07862E9B9FA1A34"/>
     <w:rsid w:val="00A92187"/>
   </w:style>
-  <w:style w:type="paragraph" w:customStyle="1" w:styleId="73276BA272344E55923559D31E5EF670">
-    <w:name w:val="73276BA272344E55923559D31E5EF670"/>
-    <w:rsid w:val="00DE00D6"/>
-  </w:style>
 </w:styles>
 </file>
 
